--- a/Lab3_alg_comp_graphics/report/report.docx
+++ b/Lab3_alg_comp_graphics/report/report.docx
@@ -612,7 +612,7 @@
             </w:rPr>
             <w:fldChar w:fldCharType="separate"/>
           </w:r>
-          <w:hyperlink w:anchor="_Toc217057832" w:history="1">
+          <w:hyperlink w:anchor="_Toc217116645" w:history="1">
             <w:r>
               <w:rPr>
                 <w:rStyle w:val="ad"/>
@@ -639,7 +639,7 @@
                 <w:noProof/>
                 <w:webHidden/>
               </w:rPr>
-              <w:instrText xml:space="preserve"> PAGEREF _Toc217057832 \h </w:instrText>
+              <w:instrText xml:space="preserve"> PAGEREF _Toc217116645 \h </w:instrText>
             </w:r>
             <w:r>
               <w:rPr>
@@ -684,7 +684,7 @@
               <w:lang w:eastAsia="ru-RU"/>
             </w:rPr>
           </w:pPr>
-          <w:hyperlink w:anchor="_Toc217057833" w:history="1">
+          <w:hyperlink w:anchor="_Toc217116646" w:history="1">
             <w:r>
               <w:rPr>
                 <w:rStyle w:val="ad"/>
@@ -711,7 +711,7 @@
                 <w:noProof/>
                 <w:webHidden/>
               </w:rPr>
-              <w:instrText xml:space="preserve"> PAGEREF _Toc217057833 \h </w:instrText>
+              <w:instrText xml:space="preserve"> PAGEREF _Toc217116646 \h </w:instrText>
             </w:r>
             <w:r>
               <w:rPr>
@@ -756,7 +756,7 @@
               <w:lang w:eastAsia="ru-RU"/>
             </w:rPr>
           </w:pPr>
-          <w:hyperlink w:anchor="_Toc217057834" w:history="1">
+          <w:hyperlink w:anchor="_Toc217116647" w:history="1">
             <w:r>
               <w:rPr>
                 <w:rStyle w:val="ad"/>
@@ -783,7 +783,7 @@
                 <w:noProof/>
                 <w:webHidden/>
               </w:rPr>
-              <w:instrText xml:space="preserve"> PAGEREF _Toc217057834 \h </w:instrText>
+              <w:instrText xml:space="preserve"> PAGEREF _Toc217116647 \h </w:instrText>
             </w:r>
             <w:r>
               <w:rPr>
@@ -828,7 +828,7 @@
               <w:lang w:eastAsia="ru-RU"/>
             </w:rPr>
           </w:pPr>
-          <w:hyperlink w:anchor="_Toc217057835" w:history="1">
+          <w:hyperlink w:anchor="_Toc217116648" w:history="1">
             <w:r>
               <w:rPr>
                 <w:rStyle w:val="ad"/>
@@ -855,7 +855,7 @@
                 <w:noProof/>
                 <w:webHidden/>
               </w:rPr>
-              <w:instrText xml:space="preserve"> PAGEREF _Toc217057835 \h </w:instrText>
+              <w:instrText xml:space="preserve"> PAGEREF _Toc217116648 \h </w:instrText>
             </w:r>
             <w:r>
               <w:rPr>
@@ -900,7 +900,7 @@
               <w:lang w:eastAsia="ru-RU"/>
             </w:rPr>
           </w:pPr>
-          <w:hyperlink w:anchor="_Toc217057836" w:history="1">
+          <w:hyperlink w:anchor="_Toc217116649" w:history="1">
             <w:r>
               <w:rPr>
                 <w:rStyle w:val="ad"/>
@@ -927,7 +927,7 @@
                 <w:noProof/>
                 <w:webHidden/>
               </w:rPr>
-              <w:instrText xml:space="preserve"> PAGEREF _Toc217057836 \h </w:instrText>
+              <w:instrText xml:space="preserve"> PAGEREF _Toc217116649 \h </w:instrText>
             </w:r>
             <w:r>
               <w:rPr>
@@ -972,7 +972,7 @@
               <w:lang w:eastAsia="ru-RU"/>
             </w:rPr>
           </w:pPr>
-          <w:hyperlink w:anchor="_Toc217057837" w:history="1">
+          <w:hyperlink w:anchor="_Toc217116650" w:history="1">
             <w:r>
               <w:rPr>
                 <w:rStyle w:val="ad"/>
@@ -999,7 +999,7 @@
                 <w:noProof/>
                 <w:webHidden/>
               </w:rPr>
-              <w:instrText xml:space="preserve"> PAGEREF _Toc217057837 \h </w:instrText>
+              <w:instrText xml:space="preserve"> PAGEREF _Toc217116650 \h </w:instrText>
             </w:r>
             <w:r>
               <w:rPr>
@@ -1044,7 +1044,7 @@
               <w:lang w:eastAsia="ru-RU"/>
             </w:rPr>
           </w:pPr>
-          <w:hyperlink w:anchor="_Toc217057838" w:history="1">
+          <w:hyperlink w:anchor="_Toc217116651" w:history="1">
             <w:r>
               <w:rPr>
                 <w:rStyle w:val="ad"/>
@@ -1071,7 +1071,7 @@
                 <w:noProof/>
                 <w:webHidden/>
               </w:rPr>
-              <w:instrText xml:space="preserve"> PAGEREF _Toc217057838 \h </w:instrText>
+              <w:instrText xml:space="preserve"> PAGEREF _Toc217116651 \h </w:instrText>
             </w:r>
             <w:r>
               <w:rPr>
@@ -1116,7 +1116,7 @@
               <w:lang w:eastAsia="ru-RU"/>
             </w:rPr>
           </w:pPr>
-          <w:hyperlink w:anchor="_Toc217057839" w:history="1">
+          <w:hyperlink w:anchor="_Toc217116652" w:history="1">
             <w:r>
               <w:rPr>
                 <w:rStyle w:val="ad"/>
@@ -1143,7 +1143,7 @@
                 <w:noProof/>
                 <w:webHidden/>
               </w:rPr>
-              <w:instrText xml:space="preserve"> PAGEREF _Toc217057839 \h </w:instrText>
+              <w:instrText xml:space="preserve"> PAGEREF _Toc217116652 \h </w:instrText>
             </w:r>
             <w:r>
               <w:rPr>
@@ -1163,7 +1163,7 @@
                 <w:noProof/>
                 <w:webHidden/>
               </w:rPr>
-              <w:t>7</w:t>
+              <w:t>8</w:t>
             </w:r>
             <w:r>
               <w:rPr>
@@ -1188,7 +1188,7 @@
               <w:lang w:eastAsia="ru-RU"/>
             </w:rPr>
           </w:pPr>
-          <w:hyperlink w:anchor="_Toc217057840" w:history="1">
+          <w:hyperlink w:anchor="_Toc217116653" w:history="1">
             <w:r>
               <w:rPr>
                 <w:rStyle w:val="ad"/>
@@ -1215,7 +1215,7 @@
                 <w:noProof/>
                 <w:webHidden/>
               </w:rPr>
-              <w:instrText xml:space="preserve"> PAGEREF _Toc217057840 \h </w:instrText>
+              <w:instrText xml:space="preserve"> PAGEREF _Toc217116653 \h </w:instrText>
             </w:r>
             <w:r>
               <w:rPr>
@@ -1235,7 +1235,7 @@
                 <w:noProof/>
                 <w:webHidden/>
               </w:rPr>
-              <w:t>7</w:t>
+              <w:t>8</w:t>
             </w:r>
             <w:r>
               <w:rPr>
@@ -1490,7 +1490,7 @@
           <w:color w:val="000000" w:themeColor="text1"/>
         </w:rPr>
       </w:pPr>
-      <w:bookmarkStart w:id="0" w:name="_Toc217057832"/>
+      <w:bookmarkStart w:id="0" w:name="_Toc217116645"/>
       <w:r>
         <w:rPr>
           <w:color w:val="000000" w:themeColor="text1"/>
@@ -2763,7 +2763,7 @@
           <w:color w:val="000000" w:themeColor="text1"/>
         </w:rPr>
       </w:pPr>
-      <w:bookmarkStart w:id="1" w:name="_Toc217057833"/>
+      <w:bookmarkStart w:id="1" w:name="_Toc217116646"/>
       <w:r>
         <w:rPr>
           <w:color w:val="000000" w:themeColor="text1"/>
@@ -2931,11 +2931,37 @@
       </m:oMath>
       <w:r>
         <w:rPr>
-          <w:rFonts w:ascii="Times New Roman" w:hAnsi="Times New Roman" w:cs="Times New Roman"/>
-          <w:sz w:val="24"/>
-          <w:szCs w:val="24"/>
-        </w:rPr>
-        <w:t>и имеет ламбертовскую диаграмму излучения:</w:t>
+          <w:rFonts w:ascii="Times New Roman" w:eastAsiaTheme="minorEastAsia" w:hAnsi="Times New Roman" w:cs="Times New Roman"/>
+          <w:sz w:val="24"/>
+          <w:szCs w:val="24"/>
+        </w:rPr>
+        <w:t xml:space="preserve"> </w:t>
+      </w:r>
+      <w:r>
+        <w:rPr>
+          <w:rFonts w:ascii="Times New Roman" w:hAnsi="Times New Roman" w:cs="Times New Roman"/>
+          <w:sz w:val="24"/>
+          <w:szCs w:val="24"/>
+        </w:rPr>
+        <w:t xml:space="preserve">и имеет </w:t>
+      </w:r>
+      <w:proofErr w:type="spellStart"/>
+      <w:r>
+        <w:rPr>
+          <w:rFonts w:ascii="Times New Roman" w:hAnsi="Times New Roman" w:cs="Times New Roman"/>
+          <w:sz w:val="24"/>
+          <w:szCs w:val="24"/>
+        </w:rPr>
+        <w:t>ламбертовскую</w:t>
+      </w:r>
+      <w:proofErr w:type="spellEnd"/>
+      <w:r>
+        <w:rPr>
+          <w:rFonts w:ascii="Times New Roman" w:hAnsi="Times New Roman" w:cs="Times New Roman"/>
+          <w:sz w:val="24"/>
+          <w:szCs w:val="24"/>
+        </w:rPr>
+        <w:t xml:space="preserve"> диаграмму излучения:</w:t>
       </w:r>
     </w:p>
     <w:p>
@@ -3007,6 +3033,9 @@
             <m:t>⁡θ</m:t>
           </m:r>
           <m:r>
+            <m:rPr>
+              <m:sty m:val="p"/>
+            </m:rPr>
             <w:rPr>
               <w:rFonts w:ascii="Times New Roman" w:hAnsi="Times New Roman" w:cs="Times New Roman"/>
               <w:sz w:val="24"/>
@@ -3077,6 +3106,14 @@
           </m:e>
         </m:d>
       </m:oMath>
+      <w:r>
+        <w:rPr>
+          <w:rFonts w:ascii="Times New Roman" w:eastAsiaTheme="minorEastAsia" w:hAnsi="Times New Roman" w:cs="Times New Roman"/>
+          <w:sz w:val="24"/>
+          <w:szCs w:val="24"/>
+        </w:rPr>
+        <w:t xml:space="preserve"> </w:t>
+      </w:r>
       <w:r>
         <w:rPr>
           <w:rFonts w:ascii="Times New Roman" w:hAnsi="Times New Roman" w:cs="Times New Roman"/>
@@ -3654,7 +3691,7 @@
           <w:color w:val="000000" w:themeColor="text1"/>
         </w:rPr>
       </w:pPr>
-      <w:bookmarkStart w:id="2" w:name="_Toc217057834"/>
+      <w:bookmarkStart w:id="2" w:name="_Toc217116647"/>
       <w:r>
         <w:rPr>
           <w:color w:val="000000" w:themeColor="text1"/>
@@ -3702,6 +3739,14 @@
             <w:szCs w:val="24"/>
           </w:rPr>
           <m:t>W,H,Wres,Hres,</m:t>
+        </m:r>
+        <m:r>
+          <w:rPr>
+            <w:rFonts w:ascii="Cambria Math" w:hAnsi="Cambria Math" w:cs="Times New Roman"/>
+            <w:sz w:val="24"/>
+            <w:szCs w:val="24"/>
+          </w:rPr>
+          <m:t xml:space="preserve"> </m:t>
         </m:r>
         <m:sSub>
           <m:sSubPr>
@@ -4020,6 +4065,14 @@
           <m:t>Wres,Hres</m:t>
         </m:r>
       </m:oMath>
+      <w:r>
+        <w:rPr>
+          <w:rFonts w:ascii="Times New Roman" w:eastAsiaTheme="minorEastAsia" w:hAnsi="Times New Roman" w:cs="Times New Roman"/>
+          <w:sz w:val="24"/>
+          <w:szCs w:val="24"/>
+        </w:rPr>
+        <w:t xml:space="preserve"> </w:t>
+      </w:r>
       <w:r>
         <w:rPr>
           <w:rFonts w:ascii="Times New Roman" w:hAnsi="Times New Roman" w:cs="Times New Roman"/>
@@ -4967,6 +5020,14 @@
       </m:oMath>
       <w:r>
         <w:rPr>
+          <w:rFonts w:ascii="Times New Roman" w:eastAsiaTheme="minorEastAsia" w:hAnsi="Times New Roman" w:cs="Times New Roman"/>
+          <w:sz w:val="24"/>
+          <w:szCs w:val="24"/>
+        </w:rPr>
+        <w:t xml:space="preserve"> </w:t>
+      </w:r>
+      <w:r>
+        <w:rPr>
           <w:rFonts w:ascii="Times New Roman" w:hAnsi="Times New Roman" w:cs="Times New Roman"/>
           <w:sz w:val="24"/>
           <w:szCs w:val="24"/>
@@ -5174,6 +5235,14 @@
       </m:oMath>
       <w:r>
         <w:rPr>
+          <w:rFonts w:ascii="Times New Roman" w:eastAsiaTheme="minorEastAsia" w:hAnsi="Times New Roman" w:cs="Times New Roman"/>
+          <w:sz w:val="24"/>
+          <w:szCs w:val="24"/>
+        </w:rPr>
+        <w:t xml:space="preserve"> </w:t>
+      </w:r>
+      <w:r>
+        <w:rPr>
           <w:rFonts w:ascii="Times New Roman" w:hAnsi="Times New Roman" w:cs="Times New Roman"/>
           <w:sz w:val="24"/>
           <w:szCs w:val="24"/>
@@ -5221,6 +5290,14 @@
           </m:sub>
         </m:sSub>
       </m:oMath>
+      <w:r>
+        <w:rPr>
+          <w:rFonts w:ascii="Times New Roman" w:eastAsiaTheme="minorEastAsia" w:hAnsi="Times New Roman" w:cs="Times New Roman"/>
+          <w:sz w:val="24"/>
+          <w:szCs w:val="24"/>
+        </w:rPr>
+        <w:t xml:space="preserve"> </w:t>
+      </w:r>
       <w:r>
         <w:rPr>
           <w:rFonts w:ascii="Times New Roman" w:hAnsi="Times New Roman" w:cs="Times New Roman"/>
@@ -5423,6 +5500,14 @@
       </m:oMath>
       <w:r>
         <w:rPr>
+          <w:rFonts w:ascii="Times New Roman" w:eastAsiaTheme="minorEastAsia" w:hAnsi="Times New Roman" w:cs="Times New Roman"/>
+          <w:sz w:val="24"/>
+          <w:szCs w:val="24"/>
+        </w:rPr>
+        <w:t xml:space="preserve"> </w:t>
+      </w:r>
+      <w:r>
+        <w:rPr>
           <w:rFonts w:ascii="Times New Roman" w:hAnsi="Times New Roman" w:cs="Times New Roman"/>
           <w:sz w:val="24"/>
           <w:szCs w:val="24"/>
@@ -5445,7 +5530,7 @@
           <w:color w:val="000000" w:themeColor="text1"/>
         </w:rPr>
       </w:pPr>
-      <w:bookmarkStart w:id="3" w:name="_Toc217057835"/>
+      <w:bookmarkStart w:id="3" w:name="_Toc217116648"/>
       <w:r>
         <w:rPr>
           <w:color w:val="000000" w:themeColor="text1"/>
@@ -5653,6 +5738,14 @@
       </m:oMath>
       <w:r>
         <w:rPr>
+          <w:rFonts w:ascii="Times New Roman" w:eastAsiaTheme="minorEastAsia" w:hAnsi="Times New Roman" w:cs="Times New Roman"/>
+          <w:sz w:val="24"/>
+          <w:szCs w:val="24"/>
+        </w:rPr>
+        <w:t xml:space="preserve"> </w:t>
+      </w:r>
+      <w:r>
+        <w:rPr>
           <w:rFonts w:ascii="Times New Roman" w:hAnsi="Times New Roman" w:cs="Times New Roman"/>
           <w:sz w:val="24"/>
           <w:szCs w:val="24"/>
@@ -5817,7 +5910,7 @@
           <w:lang w:val="en-US"/>
         </w:rPr>
       </w:pPr>
-      <w:bookmarkStart w:id="4" w:name="_Toc217057836"/>
+      <w:bookmarkStart w:id="4" w:name="_Toc217116649"/>
       <w:r>
         <w:rPr>
           <w:color w:val="000000" w:themeColor="text1"/>
@@ -5834,7 +5927,7 @@
           <w:lang w:val="en-US"/>
         </w:rPr>
       </w:pPr>
-      <w:bookmarkStart w:id="5" w:name="_Toc217057837"/>
+      <w:bookmarkStart w:id="5" w:name="_Toc217116650"/>
       <w:r>
         <w:rPr>
           <w:color w:val="000000" w:themeColor="text1"/>
@@ -6705,7 +6798,7 @@
           <w:color w:val="000000" w:themeColor="text1"/>
         </w:rPr>
       </w:pPr>
-      <w:bookmarkStart w:id="6" w:name="_Toc217057838"/>
+      <w:bookmarkStart w:id="6" w:name="_Toc217116651"/>
       <w:r>
         <w:rPr>
           <w:color w:val="000000" w:themeColor="text1"/>
@@ -8092,7 +8185,7 @@
           <w:color w:val="000000" w:themeColor="text1"/>
         </w:rPr>
       </w:pPr>
-      <w:bookmarkStart w:id="7" w:name="_Toc217057839"/>
+      <w:bookmarkStart w:id="7" w:name="_Toc217116652"/>
       <w:r>
         <w:rPr>
           <w:color w:val="000000" w:themeColor="text1"/>
@@ -8584,6 +8677,14 @@
       </m:oMath>
       <w:r>
         <w:rPr>
+          <w:rFonts w:ascii="Times New Roman" w:eastAsiaTheme="minorEastAsia" w:hAnsi="Times New Roman" w:cs="Times New Roman"/>
+          <w:sz w:val="24"/>
+          <w:szCs w:val="24"/>
+        </w:rPr>
+        <w:t xml:space="preserve"> </w:t>
+      </w:r>
+      <w:r>
+        <w:rPr>
           <w:rFonts w:ascii="Times New Roman" w:hAnsi="Times New Roman" w:cs="Times New Roman"/>
           <w:sz w:val="24"/>
           <w:szCs w:val="24"/>
@@ -8607,7 +8708,7 @@
           <w:color w:val="000000" w:themeColor="text1"/>
         </w:rPr>
       </w:pPr>
-      <w:bookmarkStart w:id="8" w:name="_Toc217057840"/>
+      <w:bookmarkStart w:id="8" w:name="_Toc217116653"/>
       <w:r>
         <w:rPr>
           <w:color w:val="000000" w:themeColor="text1"/>
@@ -8640,25 +8741,7 @@
             <w:sz w:val="24"/>
             <w:szCs w:val="24"/>
           </w:rPr>
-          <w:t>Репози</w:t>
-        </w:r>
-        <w:r>
-          <w:rPr>
-            <w:rStyle w:val="ad"/>
-            <w:rFonts w:ascii="Times New Roman" w:hAnsi="Times New Roman" w:cs="Times New Roman"/>
-            <w:sz w:val="24"/>
-            <w:szCs w:val="24"/>
-          </w:rPr>
-          <w:t>т</w:t>
-        </w:r>
-        <w:r>
-          <w:rPr>
-            <w:rStyle w:val="ad"/>
-            <w:rFonts w:ascii="Times New Roman" w:hAnsi="Times New Roman" w:cs="Times New Roman"/>
-            <w:sz w:val="24"/>
-            <w:szCs w:val="24"/>
-          </w:rPr>
-          <w:t>орий с кодом</w:t>
+          <w:t>Репозиторий с кодом</w:t>
         </w:r>
       </w:hyperlink>
     </w:p>
